--- a/BAP102/documentatie/projectplan Salomons.docx
+++ b/BAP102/documentatie/projectplan Salomons.docx
@@ -382,387 +382,387 @@
         <w:rPr>
           <w:sz w:val="28"/>
         </w:rPr>
-        <w:t xml:space="preserve">   </w:t>
-      </w:r>
-    </w:p>
-    <w:p>
-      <w:pPr>
-        <w:jc w:val="center"/>
-        <w:rPr>
-          <w:sz w:val="52"/>
-        </w:rPr>
-      </w:pPr>
-    </w:p>
-    <w:p>
-      <w:pPr>
-        <w:jc w:val="center"/>
-        <w:rPr>
-          <w:sz w:val="52"/>
-        </w:rPr>
-      </w:pPr>
-    </w:p>
-    <w:p>
-      <w:pPr>
-        <w:jc w:val="center"/>
-        <w:rPr>
-          <w:color w:val="0070C0"/>
-          <w:sz w:val="52"/>
-        </w:rPr>
-      </w:pPr>
-      <w:r>
-        <w:rPr>
-          <w:color w:val="0070C0"/>
-          <w:sz w:val="52"/>
-        </w:rPr>
-        <w:t>Inhoudsopgave</w:t>
-      </w:r>
-    </w:p>
-    <w:p>
-      <w:pPr>
-        <w:jc w:val="center"/>
-        <w:rPr>
-          <w:sz w:val="52"/>
-        </w:rPr>
-      </w:pPr>
-    </w:p>
-    <w:p>
-      <w:pPr>
-        <w:rPr>
-          <w:sz w:val="28"/>
-        </w:rPr>
-      </w:pPr>
-      <w:r>
-        <w:rPr>
-          <w:sz w:val="28"/>
-        </w:rPr>
-        <w:t>1.</w:t>
-      </w:r>
-      <w:r>
-        <w:rPr>
-          <w:sz w:val="28"/>
-        </w:rPr>
-        <w:t xml:space="preserve"> I</w:t>
-      </w:r>
-      <w:r>
-        <w:rPr>
-          <w:sz w:val="28"/>
-        </w:rPr>
-        <w:t>nleiding</w:t>
-      </w:r>
-      <w:r>
-        <w:rPr>
-          <w:sz w:val="28"/>
-        </w:rPr>
-        <w:t xml:space="preserve"> (Het onderwerp en doelgroep van de website)</w:t>
-      </w:r>
-    </w:p>
-    <w:p>
-      <w:pPr>
-        <w:rPr>
-          <w:sz w:val="28"/>
-        </w:rPr>
-      </w:pPr>
-      <w:r>
-        <w:rPr>
-          <w:sz w:val="28"/>
-        </w:rPr>
-        <w:t>2.</w:t>
-      </w:r>
-      <w:r>
-        <w:rPr>
-          <w:sz w:val="28"/>
-        </w:rPr>
-        <w:t xml:space="preserve"> F</w:t>
-      </w:r>
-      <w:r>
-        <w:rPr>
-          <w:sz w:val="28"/>
-        </w:rPr>
-        <w:t>lowchart (De structuur van de website)</w:t>
-      </w:r>
-    </w:p>
-    <w:p>
-      <w:pPr>
-        <w:rPr>
-          <w:sz w:val="28"/>
-        </w:rPr>
-      </w:pPr>
-      <w:r>
-        <w:rPr>
-          <w:sz w:val="28"/>
-        </w:rPr>
-        <w:t>3</w:t>
-      </w:r>
-      <w:r>
-        <w:rPr>
-          <w:sz w:val="28"/>
-        </w:rPr>
-        <w:t>.</w:t>
-      </w:r>
-      <w:r>
-        <w:rPr>
-          <w:sz w:val="28"/>
-        </w:rPr>
-        <w:t xml:space="preserve"> H</w:t>
-      </w:r>
-      <w:r>
-        <w:rPr>
-          <w:sz w:val="28"/>
-        </w:rPr>
-        <w:t>oofdonderdelen</w:t>
-      </w:r>
-      <w:r>
-        <w:rPr>
-          <w:sz w:val="28"/>
-        </w:rPr>
-        <w:t xml:space="preserve"> (De pagina’s die zich op de website bevinden)</w:t>
-      </w:r>
-    </w:p>
-    <w:p>
-      <w:pPr>
-        <w:rPr>
-          <w:sz w:val="28"/>
-        </w:rPr>
-      </w:pPr>
-      <w:r>
-        <w:rPr>
-          <w:sz w:val="28"/>
-        </w:rPr>
-        <w:t>4.</w:t>
-      </w:r>
-      <w:r>
-        <w:rPr>
-          <w:sz w:val="28"/>
-        </w:rPr>
-        <w:t xml:space="preserve"> G</w:t>
-      </w:r>
-      <w:r>
-        <w:rPr>
-          <w:sz w:val="28"/>
-        </w:rPr>
-        <w:t>ebruikers gegevens (Welke gegevens worden opgeslagen)</w:t>
-      </w:r>
-    </w:p>
-    <w:p>
-      <w:pPr>
-        <w:rPr>
-          <w:sz w:val="28"/>
-        </w:rPr>
-      </w:pPr>
-      <w:r>
-        <w:rPr>
-          <w:sz w:val="28"/>
-        </w:rPr>
-        <w:t>5.</w:t>
-      </w:r>
-      <w:r>
-        <w:rPr>
-          <w:sz w:val="28"/>
-        </w:rPr>
-        <w:t xml:space="preserve"> D</w:t>
-      </w:r>
-      <w:r>
-        <w:rPr>
-          <w:sz w:val="28"/>
-        </w:rPr>
-        <w:t>atabase (Welke gegevens wil ik in de database opslaan)</w:t>
-      </w:r>
-    </w:p>
-    <w:p>
-      <w:pPr>
-        <w:rPr>
-          <w:sz w:val="28"/>
-        </w:rPr>
-      </w:pPr>
-      <w:r>
-        <w:rPr>
-          <w:sz w:val="28"/>
-        </w:rPr>
-        <w:t xml:space="preserve">6. </w:t>
-      </w:r>
-      <w:r>
-        <w:rPr>
-          <w:sz w:val="28"/>
-        </w:rPr>
-        <w:t>F</w:t>
-      </w:r>
-      <w:r>
-        <w:rPr>
-          <w:sz w:val="28"/>
-        </w:rPr>
-        <w:t>eatures</w:t>
-      </w:r>
-      <w:r>
-        <w:rPr>
-          <w:sz w:val="28"/>
-        </w:rPr>
-        <w:t xml:space="preserve"> (extra functies de website beter maken)</w:t>
-      </w:r>
-    </w:p>
-    <w:p>
-      <w:pPr>
-        <w:rPr>
-          <w:sz w:val="28"/>
-        </w:rPr>
-      </w:pPr>
-    </w:p>
-    <w:p>
-      <w:pPr>
-        <w:jc w:val="center"/>
-        <w:rPr>
-          <w:color w:val="0070C0"/>
-          <w:sz w:val="52"/>
-        </w:rPr>
-      </w:pPr>
-      <w:r>
-        <w:rPr>
-          <w:color w:val="0070C0"/>
-          <w:sz w:val="52"/>
-        </w:rPr>
-        <w:t>Beoordeling klasgenoot (</w:t>
-      </w:r>
-      <w:proofErr w:type="spellStart"/>
-      <w:r>
-        <w:rPr>
-          <w:color w:val="000000" w:themeColor="text1"/>
-          <w:sz w:val="52"/>
-        </w:rPr>
-        <w:t>A</w:t>
-      </w:r>
-      <w:r>
-        <w:rPr>
-          <w:color w:val="000000" w:themeColor="text1"/>
-          <w:sz w:val="52"/>
-        </w:rPr>
-        <w:t>l</w:t>
-      </w:r>
-      <w:r>
-        <w:rPr>
-          <w:color w:val="000000" w:themeColor="text1"/>
-          <w:sz w:val="52"/>
-        </w:rPr>
-        <w:t>mar</w:t>
-      </w:r>
-      <w:proofErr w:type="spellEnd"/>
-      <w:r>
-        <w:rPr>
-          <w:color w:val="000000" w:themeColor="text1"/>
-          <w:sz w:val="52"/>
-        </w:rPr>
-        <w:t xml:space="preserve"> </w:t>
-      </w:r>
-      <w:proofErr w:type="spellStart"/>
-      <w:r>
-        <w:rPr>
-          <w:color w:val="000000" w:themeColor="text1"/>
-          <w:sz w:val="52"/>
-        </w:rPr>
-        <w:t>Gemmel</w:t>
-      </w:r>
-      <w:proofErr w:type="spellEnd"/>
-      <w:r>
-        <w:rPr>
-          <w:color w:val="0070C0"/>
-          <w:sz w:val="52"/>
-        </w:rPr>
-        <w:t>)</w:t>
-      </w:r>
-    </w:p>
-    <w:p>
-      <w:pPr>
-        <w:rPr>
-          <w:sz w:val="28"/>
-        </w:rPr>
-      </w:pPr>
-    </w:p>
-    <w:p>
-      <w:pPr>
-        <w:rPr>
-          <w:sz w:val="28"/>
-        </w:rPr>
-      </w:pPr>
-      <w:proofErr w:type="spellStart"/>
-      <w:r>
-        <w:rPr>
-          <w:sz w:val="28"/>
-        </w:rPr>
-        <w:t>Almar</w:t>
-      </w:r>
-      <w:proofErr w:type="spellEnd"/>
-      <w:r>
-        <w:rPr>
-          <w:sz w:val="28"/>
-        </w:rPr>
-        <w:t xml:space="preserve"> vond mijn </w:t>
-      </w:r>
-      <w:r>
-        <w:rPr>
-          <w:sz w:val="28"/>
-        </w:rPr>
-        <w:t>projectplan</w:t>
-      </w:r>
-      <w:r>
-        <w:rPr>
-          <w:sz w:val="28"/>
-        </w:rPr>
-        <w:t xml:space="preserve"> er net uitzien. Hij vond het idee met de prestaties van de leerlingen slim bedacht. </w:t>
-      </w:r>
-      <w:r>
-        <w:rPr>
-          <w:sz w:val="28"/>
-        </w:rPr>
-        <w:t xml:space="preserve">Hij had bedacht om de prestaties in een grafiek te zetten om zo alles overzichtelijker te maken. </w:t>
-      </w:r>
-    </w:p>
-    <w:p>
-      <w:pPr>
-        <w:rPr>
-          <w:sz w:val="28"/>
-        </w:rPr>
-      </w:pPr>
-    </w:p>
-    <w:p>
-      <w:pPr>
-        <w:rPr>
-          <w:sz w:val="28"/>
-        </w:rPr>
-      </w:pPr>
-      <w:r>
-        <w:rPr>
-          <w:sz w:val="28"/>
-        </w:rPr>
-        <w:t xml:space="preserve">Ik had direct daarna </w:t>
-      </w:r>
-      <w:proofErr w:type="spellStart"/>
-      <w:r>
-        <w:rPr>
-          <w:sz w:val="28"/>
-        </w:rPr>
-        <w:t>Almar</w:t>
-      </w:r>
-      <w:proofErr w:type="spellEnd"/>
-      <w:r>
-        <w:rPr>
-          <w:sz w:val="28"/>
-        </w:rPr>
-        <w:t xml:space="preserve"> zijn projectplan nagekeken. Ik vond het er net uitzien en de ideeën die hij had bedacht waren goed. Sommigen dingen heb ik ook weer toe kunnen passen op mijn projectplan.</w:t>
-      </w:r>
-    </w:p>
-    <w:p>
-      <w:pPr>
-        <w:rPr>
-          <w:sz w:val="52"/>
-        </w:rPr>
-      </w:pPr>
-    </w:p>
-    <w:p>
-      <w:pPr>
-        <w:rPr>
-          <w:sz w:val="52"/>
-        </w:rPr>
-      </w:pPr>
+        <w:t>19-10-18: onderwerp gewijzigd en alles verdere informatie ingevuld</w:t>
+      </w:r>
       <w:bookmarkStart w:id="0" w:name="_GoBack"/>
       <w:bookmarkEnd w:id="0"/>
+    </w:p>
+    <w:p>
+      <w:pPr>
+        <w:jc w:val="center"/>
+        <w:rPr>
+          <w:sz w:val="52"/>
+        </w:rPr>
+      </w:pPr>
+    </w:p>
+    <w:p>
+      <w:pPr>
+        <w:jc w:val="center"/>
+        <w:rPr>
+          <w:sz w:val="52"/>
+        </w:rPr>
+      </w:pPr>
+    </w:p>
+    <w:p>
+      <w:pPr>
+        <w:jc w:val="center"/>
+        <w:rPr>
+          <w:color w:val="0070C0"/>
+          <w:sz w:val="52"/>
+        </w:rPr>
+      </w:pPr>
+      <w:r>
+        <w:rPr>
+          <w:color w:val="0070C0"/>
+          <w:sz w:val="52"/>
+        </w:rPr>
+        <w:t>Inhoudsopgave</w:t>
+      </w:r>
+    </w:p>
+    <w:p>
+      <w:pPr>
+        <w:jc w:val="center"/>
+        <w:rPr>
+          <w:sz w:val="52"/>
+        </w:rPr>
+      </w:pPr>
+    </w:p>
+    <w:p>
+      <w:pPr>
+        <w:rPr>
+          <w:sz w:val="28"/>
+        </w:rPr>
+      </w:pPr>
+      <w:r>
+        <w:rPr>
+          <w:sz w:val="28"/>
+        </w:rPr>
+        <w:t>1.</w:t>
+      </w:r>
+      <w:r>
+        <w:rPr>
+          <w:sz w:val="28"/>
+        </w:rPr>
+        <w:t xml:space="preserve"> I</w:t>
+      </w:r>
+      <w:r>
+        <w:rPr>
+          <w:sz w:val="28"/>
+        </w:rPr>
+        <w:t>nleiding</w:t>
+      </w:r>
+      <w:r>
+        <w:rPr>
+          <w:sz w:val="28"/>
+        </w:rPr>
+        <w:t xml:space="preserve"> (Het onderwerp en doelgroep van de website)</w:t>
+      </w:r>
+    </w:p>
+    <w:p>
+      <w:pPr>
+        <w:rPr>
+          <w:sz w:val="28"/>
+        </w:rPr>
+      </w:pPr>
+      <w:r>
+        <w:rPr>
+          <w:sz w:val="28"/>
+        </w:rPr>
+        <w:t>2.</w:t>
+      </w:r>
+      <w:r>
+        <w:rPr>
+          <w:sz w:val="28"/>
+        </w:rPr>
+        <w:t xml:space="preserve"> F</w:t>
+      </w:r>
+      <w:r>
+        <w:rPr>
+          <w:sz w:val="28"/>
+        </w:rPr>
+        <w:t>lowchart (De structuur van de website)</w:t>
+      </w:r>
+    </w:p>
+    <w:p>
+      <w:pPr>
+        <w:rPr>
+          <w:sz w:val="28"/>
+        </w:rPr>
+      </w:pPr>
+      <w:r>
+        <w:rPr>
+          <w:sz w:val="28"/>
+        </w:rPr>
+        <w:t>3</w:t>
+      </w:r>
+      <w:r>
+        <w:rPr>
+          <w:sz w:val="28"/>
+        </w:rPr>
+        <w:t>.</w:t>
+      </w:r>
+      <w:r>
+        <w:rPr>
+          <w:sz w:val="28"/>
+        </w:rPr>
+        <w:t xml:space="preserve"> H</w:t>
+      </w:r>
+      <w:r>
+        <w:rPr>
+          <w:sz w:val="28"/>
+        </w:rPr>
+        <w:t>oofdonderdelen</w:t>
+      </w:r>
+      <w:r>
+        <w:rPr>
+          <w:sz w:val="28"/>
+        </w:rPr>
+        <w:t xml:space="preserve"> (De pagina’s die zich op de website bevinden)</w:t>
+      </w:r>
+    </w:p>
+    <w:p>
+      <w:pPr>
+        <w:rPr>
+          <w:sz w:val="28"/>
+        </w:rPr>
+      </w:pPr>
+      <w:r>
+        <w:rPr>
+          <w:sz w:val="28"/>
+        </w:rPr>
+        <w:t>4.</w:t>
+      </w:r>
+      <w:r>
+        <w:rPr>
+          <w:sz w:val="28"/>
+        </w:rPr>
+        <w:t xml:space="preserve"> G</w:t>
+      </w:r>
+      <w:r>
+        <w:rPr>
+          <w:sz w:val="28"/>
+        </w:rPr>
+        <w:t>ebruikers gegevens (Welke gegevens worden opgeslagen)</w:t>
+      </w:r>
+    </w:p>
+    <w:p>
+      <w:pPr>
+        <w:rPr>
+          <w:sz w:val="28"/>
+        </w:rPr>
+      </w:pPr>
+      <w:r>
+        <w:rPr>
+          <w:sz w:val="28"/>
+        </w:rPr>
+        <w:t>5.</w:t>
+      </w:r>
+      <w:r>
+        <w:rPr>
+          <w:sz w:val="28"/>
+        </w:rPr>
+        <w:t xml:space="preserve"> D</w:t>
+      </w:r>
+      <w:r>
+        <w:rPr>
+          <w:sz w:val="28"/>
+        </w:rPr>
+        <w:t>atabase (Welke gegevens wil ik in de database opslaan)</w:t>
+      </w:r>
+    </w:p>
+    <w:p>
+      <w:pPr>
+        <w:rPr>
+          <w:sz w:val="28"/>
+        </w:rPr>
+      </w:pPr>
+      <w:r>
+        <w:rPr>
+          <w:sz w:val="28"/>
+        </w:rPr>
+        <w:t xml:space="preserve">6. </w:t>
+      </w:r>
+      <w:r>
+        <w:rPr>
+          <w:sz w:val="28"/>
+        </w:rPr>
+        <w:t>F</w:t>
+      </w:r>
+      <w:r>
+        <w:rPr>
+          <w:sz w:val="28"/>
+        </w:rPr>
+        <w:t>eatures</w:t>
+      </w:r>
+      <w:r>
+        <w:rPr>
+          <w:sz w:val="28"/>
+        </w:rPr>
+        <w:t xml:space="preserve"> (extra functies de website beter maken)</w:t>
+      </w:r>
+    </w:p>
+    <w:p>
+      <w:pPr>
+        <w:rPr>
+          <w:sz w:val="28"/>
+        </w:rPr>
+      </w:pPr>
+    </w:p>
+    <w:p>
+      <w:pPr>
+        <w:jc w:val="center"/>
+        <w:rPr>
+          <w:color w:val="0070C0"/>
+          <w:sz w:val="52"/>
+        </w:rPr>
+      </w:pPr>
+      <w:r>
+        <w:rPr>
+          <w:color w:val="0070C0"/>
+          <w:sz w:val="52"/>
+        </w:rPr>
+        <w:t>Beoordeling klasgenoot (</w:t>
+      </w:r>
+      <w:proofErr w:type="spellStart"/>
+      <w:r>
+        <w:rPr>
+          <w:color w:val="000000" w:themeColor="text1"/>
+          <w:sz w:val="52"/>
+        </w:rPr>
+        <w:t>A</w:t>
+      </w:r>
+      <w:r>
+        <w:rPr>
+          <w:color w:val="000000" w:themeColor="text1"/>
+          <w:sz w:val="52"/>
+        </w:rPr>
+        <w:t>l</w:t>
+      </w:r>
+      <w:r>
+        <w:rPr>
+          <w:color w:val="000000" w:themeColor="text1"/>
+          <w:sz w:val="52"/>
+        </w:rPr>
+        <w:t>mar</w:t>
+      </w:r>
+      <w:proofErr w:type="spellEnd"/>
+      <w:r>
+        <w:rPr>
+          <w:color w:val="000000" w:themeColor="text1"/>
+          <w:sz w:val="52"/>
+        </w:rPr>
+        <w:t xml:space="preserve"> </w:t>
+      </w:r>
+      <w:proofErr w:type="spellStart"/>
+      <w:r>
+        <w:rPr>
+          <w:color w:val="000000" w:themeColor="text1"/>
+          <w:sz w:val="52"/>
+        </w:rPr>
+        <w:t>Gemmel</w:t>
+      </w:r>
+      <w:proofErr w:type="spellEnd"/>
+      <w:r>
+        <w:rPr>
+          <w:color w:val="0070C0"/>
+          <w:sz w:val="52"/>
+        </w:rPr>
+        <w:t>)</w:t>
+      </w:r>
+    </w:p>
+    <w:p>
+      <w:pPr>
+        <w:rPr>
+          <w:sz w:val="28"/>
+        </w:rPr>
+      </w:pPr>
+    </w:p>
+    <w:p>
+      <w:pPr>
+        <w:rPr>
+          <w:sz w:val="28"/>
+        </w:rPr>
+      </w:pPr>
+      <w:proofErr w:type="spellStart"/>
+      <w:r>
+        <w:rPr>
+          <w:sz w:val="28"/>
+        </w:rPr>
+        <w:t>Almar</w:t>
+      </w:r>
+      <w:proofErr w:type="spellEnd"/>
+      <w:r>
+        <w:rPr>
+          <w:sz w:val="28"/>
+        </w:rPr>
+        <w:t xml:space="preserve"> vond mijn </w:t>
+      </w:r>
+      <w:r>
+        <w:rPr>
+          <w:sz w:val="28"/>
+        </w:rPr>
+        <w:t>projectplan</w:t>
+      </w:r>
+      <w:r>
+        <w:rPr>
+          <w:sz w:val="28"/>
+        </w:rPr>
+        <w:t xml:space="preserve"> er net uitzien. Hij vond het idee met de prestaties van de leerlingen slim bedacht. </w:t>
+      </w:r>
+      <w:r>
+        <w:rPr>
+          <w:sz w:val="28"/>
+        </w:rPr>
+        <w:t xml:space="preserve">Hij had bedacht om de prestaties in een grafiek te zetten om zo alles overzichtelijker te maken. </w:t>
+      </w:r>
+    </w:p>
+    <w:p>
+      <w:pPr>
+        <w:rPr>
+          <w:sz w:val="28"/>
+        </w:rPr>
+      </w:pPr>
+    </w:p>
+    <w:p>
+      <w:pPr>
+        <w:rPr>
+          <w:sz w:val="28"/>
+        </w:rPr>
+      </w:pPr>
+      <w:r>
+        <w:rPr>
+          <w:sz w:val="28"/>
+        </w:rPr>
+        <w:t xml:space="preserve">Ik had direct daarna </w:t>
+      </w:r>
+      <w:proofErr w:type="spellStart"/>
+      <w:r>
+        <w:rPr>
+          <w:sz w:val="28"/>
+        </w:rPr>
+        <w:t>Almar</w:t>
+      </w:r>
+      <w:proofErr w:type="spellEnd"/>
+      <w:r>
+        <w:rPr>
+          <w:sz w:val="28"/>
+        </w:rPr>
+        <w:t xml:space="preserve"> zijn projectplan nagekeken. Ik vond het er net uitzien en de ideeën die hij had bedacht waren goed. Sommigen dingen heb ik ook weer toe kunnen passen op mijn projectplan.</w:t>
+      </w:r>
+    </w:p>
+    <w:p>
+      <w:pPr>
+        <w:rPr>
+          <w:sz w:val="52"/>
+        </w:rPr>
+      </w:pPr>
+    </w:p>
+    <w:p>
+      <w:pPr>
+        <w:rPr>
+          <w:sz w:val="52"/>
+        </w:rPr>
+      </w:pPr>
     </w:p>
     <w:p>
       <w:pPr>
